--- a/documentacion/Documentación_proyectoDDS.docx
+++ b/documentacion/Documentación_proyectoDDS.docx
@@ -1225,7 +1225,21 @@
         <w:rPr>
           <w:lang w:val="es-ES"/>
         </w:rPr>
-        <w:t>Angular con TypeScript.</w:t>
+        <w:t xml:space="preserve">Angular con </w:t>
+      </w:r>
+      <w:proofErr w:type="spellStart"/>
+      <w:r>
+        <w:rPr>
+          <w:lang w:val="es-ES"/>
+        </w:rPr>
+        <w:t>TypeScript</w:t>
+      </w:r>
+      <w:proofErr w:type="spellEnd"/>
+      <w:r>
+        <w:rPr>
+          <w:lang w:val="es-ES"/>
+        </w:rPr>
+        <w:t>.</w:t>
       </w:r>
     </w:p>
     <w:p>
@@ -1255,11 +1269,19 @@
           <w:lang w:val="es-ES"/>
         </w:rPr>
       </w:pPr>
-      <w:r>
-        <w:rPr>
-          <w:lang w:val="es-ES"/>
-        </w:rPr>
-        <w:t>NgRx para gestión de estado.</w:t>
+      <w:proofErr w:type="spellStart"/>
+      <w:r>
+        <w:rPr>
+          <w:lang w:val="es-ES"/>
+        </w:rPr>
+        <w:t>NgRx</w:t>
+      </w:r>
+      <w:proofErr w:type="spellEnd"/>
+      <w:r>
+        <w:rPr>
+          <w:lang w:val="es-ES"/>
+        </w:rPr>
+        <w:t xml:space="preserve"> para gestión de estado.</w:t>
       </w:r>
     </w:p>
     <w:p>
@@ -1306,11 +1328,19 @@
           <w:lang w:val="es-ES"/>
         </w:rPr>
       </w:pPr>
-      <w:r>
-        <w:rPr>
-          <w:lang w:val="es-ES"/>
-        </w:rPr>
-        <w:t>TypeScript.</w:t>
+      <w:proofErr w:type="spellStart"/>
+      <w:r>
+        <w:rPr>
+          <w:lang w:val="es-ES"/>
+        </w:rPr>
+        <w:t>TypeScript</w:t>
+      </w:r>
+      <w:proofErr w:type="spellEnd"/>
+      <w:r>
+        <w:rPr>
+          <w:lang w:val="es-ES"/>
+        </w:rPr>
+        <w:t>.</w:t>
       </w:r>
     </w:p>
     <w:p>
@@ -1323,11 +1353,19 @@
           <w:lang w:val="es-ES"/>
         </w:rPr>
       </w:pPr>
-      <w:r>
-        <w:rPr>
-          <w:lang w:val="es-ES"/>
-        </w:rPr>
-        <w:t>Swagger para documentación de API.</w:t>
+      <w:proofErr w:type="spellStart"/>
+      <w:r>
+        <w:rPr>
+          <w:lang w:val="es-ES"/>
+        </w:rPr>
+        <w:t>Swagger</w:t>
+      </w:r>
+      <w:proofErr w:type="spellEnd"/>
+      <w:r>
+        <w:rPr>
+          <w:lang w:val="es-ES"/>
+        </w:rPr>
+        <w:t xml:space="preserve"> para documentación de API.</w:t>
       </w:r>
     </w:p>
     <w:p>
@@ -1416,8 +1454,16 @@
         <w:rPr>
           <w:lang w:val="es-ES"/>
         </w:rPr>
-        <w:t>CI/CD con GitHub Actions</w:t>
-      </w:r>
+        <w:t xml:space="preserve">CI/CD con GitHub </w:t>
+      </w:r>
+      <w:proofErr w:type="spellStart"/>
+      <w:r>
+        <w:rPr>
+          <w:lang w:val="es-ES"/>
+        </w:rPr>
+        <w:t>Actions</w:t>
+      </w:r>
+      <w:proofErr w:type="spellEnd"/>
     </w:p>
     <w:p>
       <w:pPr>
@@ -1479,11 +1525,19 @@
           <w:lang w:val="es-ES"/>
         </w:rPr>
       </w:pPr>
-      <w:r>
-        <w:rPr>
-          <w:lang w:val="es-ES"/>
-        </w:rPr>
-        <w:t>Uptime: 99.9%</w:t>
+      <w:proofErr w:type="spellStart"/>
+      <w:r>
+        <w:rPr>
+          <w:lang w:val="es-ES"/>
+        </w:rPr>
+        <w:t>Uptime</w:t>
+      </w:r>
+      <w:proofErr w:type="spellEnd"/>
+      <w:r>
+        <w:rPr>
+          <w:lang w:val="es-ES"/>
+        </w:rPr>
+        <w:t>: 99.9%</w:t>
       </w:r>
     </w:p>
     <w:p>
@@ -1530,12 +1584,34 @@
           <w:lang w:val="es-ES"/>
         </w:rPr>
       </w:pPr>
+      <w:proofErr w:type="spellStart"/>
       <w:r>
         <w:rPr>
           <w:lang w:val="es-ES"/>
         </w:rPr>
         <w:lastRenderedPageBreak/>
-        <w:t>Throughput: 1000 requests/segundo</w:t>
+        <w:t>Throughput</w:t>
+      </w:r>
+      <w:proofErr w:type="spellEnd"/>
+      <w:r>
+        <w:rPr>
+          <w:lang w:val="es-ES"/>
+        </w:rPr>
+        <w:t xml:space="preserve">: 1000 </w:t>
+      </w:r>
+      <w:proofErr w:type="spellStart"/>
+      <w:r>
+        <w:rPr>
+          <w:lang w:val="es-ES"/>
+        </w:rPr>
+        <w:t>requests</w:t>
+      </w:r>
+      <w:proofErr w:type="spellEnd"/>
+      <w:r>
+        <w:rPr>
+          <w:lang w:val="es-ES"/>
+        </w:rPr>
+        <w:t>/segundo</w:t>
       </w:r>
     </w:p>
     <w:p>
@@ -4042,9 +4118,492 @@
         </w:rPr>
         <w:t>Interfaces principales</w:t>
       </w:r>
-    </w:p>
-    <w:p>
-      <w:pPr>
+      <w:r>
+        <w:rPr>
+          <w:lang w:val="es-ES"/>
+        </w:rPr>
+        <w:t>:</w:t>
+      </w:r>
+    </w:p>
+    <w:p>
+      <w:pPr>
+        <w:pStyle w:val="Prrafodelista"/>
+        <w:numPr>
+          <w:ilvl w:val="1"/>
+          <w:numId w:val="16"/>
+        </w:numPr>
+        <w:rPr>
+          <w:lang w:val="es-ES"/>
+        </w:rPr>
+      </w:pPr>
+      <w:r>
+        <w:rPr>
+          <w:lang w:val="es-ES"/>
+        </w:rPr>
+        <w:t>Login:</w:t>
+      </w:r>
+    </w:p>
+    <w:p>
+      <w:pPr>
+        <w:ind w:left="360"/>
+        <w:rPr>
+          <w:lang w:val="es-ES"/>
+        </w:rPr>
+      </w:pPr>
+      <w:r>
+        <w:rPr>
+          <w:noProof/>
+          <w:lang w:val="es-ES"/>
+        </w:rPr>
+        <w:drawing>
+          <wp:inline distT="0" distB="0" distL="0" distR="0" wp14:anchorId="514A694F" wp14:editId="31DFEE98">
+            <wp:extent cx="5612130" cy="3247390"/>
+            <wp:effectExtent l="0" t="0" r="7620" b="0"/>
+            <wp:docPr id="795556051" name="Imagen 1"/>
+            <wp:cNvGraphicFramePr>
+              <a:graphicFrameLocks xmlns:a="http://schemas.openxmlformats.org/drawingml/2006/main" noChangeAspect="1"/>
+            </wp:cNvGraphicFramePr>
+            <a:graphic xmlns:a="http://schemas.openxmlformats.org/drawingml/2006/main">
+              <a:graphicData uri="http://schemas.openxmlformats.org/drawingml/2006/picture">
+                <pic:pic xmlns:pic="http://schemas.openxmlformats.org/drawingml/2006/picture">
+                  <pic:nvPicPr>
+                    <pic:cNvPr id="795556051" name="Imagen 795556051"/>
+                    <pic:cNvPicPr/>
+                  </pic:nvPicPr>
+                  <pic:blipFill>
+                    <a:blip r:embed="rId7">
+                      <a:extLst>
+                        <a:ext uri="{28A0092B-C50C-407E-A947-70E740481C1C}">
+                          <a14:useLocalDpi xmlns:a14="http://schemas.microsoft.com/office/drawing/2010/main" val="0"/>
+                        </a:ext>
+                      </a:extLst>
+                    </a:blip>
+                    <a:stretch>
+                      <a:fillRect/>
+                    </a:stretch>
+                  </pic:blipFill>
+                  <pic:spPr>
+                    <a:xfrm>
+                      <a:off x="0" y="0"/>
+                      <a:ext cx="5612130" cy="3247390"/>
+                    </a:xfrm>
+                    <a:prstGeom prst="rect">
+                      <a:avLst/>
+                    </a:prstGeom>
+                  </pic:spPr>
+                </pic:pic>
+              </a:graphicData>
+            </a:graphic>
+          </wp:inline>
+        </w:drawing>
+      </w:r>
+    </w:p>
+    <w:p>
+      <w:pPr>
+        <w:pStyle w:val="Prrafodelista"/>
+        <w:numPr>
+          <w:ilvl w:val="1"/>
+          <w:numId w:val="16"/>
+        </w:numPr>
+        <w:rPr>
+          <w:lang w:val="es-ES"/>
+        </w:rPr>
+      </w:pPr>
+      <w:r>
+        <w:rPr>
+          <w:noProof/>
+          <w:lang w:val="es-ES"/>
+        </w:rPr>
+        <w:drawing>
+          <wp:anchor distT="0" distB="0" distL="114300" distR="114300" simplePos="0" relativeHeight="251658240" behindDoc="0" locked="0" layoutInCell="1" allowOverlap="1" wp14:anchorId="354ACC21" wp14:editId="308FC2B5">
+            <wp:simplePos x="0" y="0"/>
+            <wp:positionH relativeFrom="column">
+              <wp:posOffset>9525</wp:posOffset>
+            </wp:positionH>
+            <wp:positionV relativeFrom="paragraph">
+              <wp:posOffset>306070</wp:posOffset>
+            </wp:positionV>
+            <wp:extent cx="5612130" cy="3241040"/>
+            <wp:effectExtent l="0" t="0" r="7620" b="0"/>
+            <wp:wrapTopAndBottom/>
+            <wp:docPr id="1519427172" name="Imagen 2"/>
+            <wp:cNvGraphicFramePr>
+              <a:graphicFrameLocks xmlns:a="http://schemas.openxmlformats.org/drawingml/2006/main" noChangeAspect="1"/>
+            </wp:cNvGraphicFramePr>
+            <a:graphic xmlns:a="http://schemas.openxmlformats.org/drawingml/2006/main">
+              <a:graphicData uri="http://schemas.openxmlformats.org/drawingml/2006/picture">
+                <pic:pic xmlns:pic="http://schemas.openxmlformats.org/drawingml/2006/picture">
+                  <pic:nvPicPr>
+                    <pic:cNvPr id="1519427172" name="Imagen 1519427172"/>
+                    <pic:cNvPicPr/>
+                  </pic:nvPicPr>
+                  <pic:blipFill>
+                    <a:blip r:embed="rId8">
+                      <a:extLst>
+                        <a:ext uri="{28A0092B-C50C-407E-A947-70E740481C1C}">
+                          <a14:useLocalDpi xmlns:a14="http://schemas.microsoft.com/office/drawing/2010/main" val="0"/>
+                        </a:ext>
+                      </a:extLst>
+                    </a:blip>
+                    <a:stretch>
+                      <a:fillRect/>
+                    </a:stretch>
+                  </pic:blipFill>
+                  <pic:spPr>
+                    <a:xfrm>
+                      <a:off x="0" y="0"/>
+                      <a:ext cx="5612130" cy="3241040"/>
+                    </a:xfrm>
+                    <a:prstGeom prst="rect">
+                      <a:avLst/>
+                    </a:prstGeom>
+                  </pic:spPr>
+                </pic:pic>
+              </a:graphicData>
+            </a:graphic>
+          </wp:anchor>
+        </w:drawing>
+      </w:r>
+      <w:r>
+        <w:rPr>
+          <w:lang w:val="es-ES"/>
+        </w:rPr>
+        <w:t>Inicio:</w:t>
+      </w:r>
+    </w:p>
+    <w:p>
+      <w:pPr>
+        <w:pStyle w:val="Prrafodelista"/>
+        <w:ind w:left="1440"/>
+        <w:rPr>
+          <w:lang w:val="es-ES"/>
+        </w:rPr>
+      </w:pPr>
+    </w:p>
+    <w:p>
+      <w:pPr>
+        <w:rPr>
+          <w:lang w:val="es-ES"/>
+        </w:rPr>
+      </w:pPr>
+    </w:p>
+    <w:p>
+      <w:pPr>
+        <w:pStyle w:val="Prrafodelista"/>
+        <w:numPr>
+          <w:ilvl w:val="1"/>
+          <w:numId w:val="16"/>
+        </w:numPr>
+        <w:rPr>
+          <w:lang w:val="es-ES"/>
+        </w:rPr>
+      </w:pPr>
+      <w:r>
+        <w:rPr>
+          <w:noProof/>
+          <w:lang w:val="es-ES"/>
+        </w:rPr>
+        <w:lastRenderedPageBreak/>
+        <w:drawing>
+          <wp:anchor distT="0" distB="0" distL="114300" distR="114300" simplePos="0" relativeHeight="251660288" behindDoc="0" locked="0" layoutInCell="1" allowOverlap="1" wp14:anchorId="6944199D" wp14:editId="2E7E5B14">
+            <wp:simplePos x="0" y="0"/>
+            <wp:positionH relativeFrom="column">
+              <wp:posOffset>-51435</wp:posOffset>
+            </wp:positionH>
+            <wp:positionV relativeFrom="paragraph">
+              <wp:posOffset>3375025</wp:posOffset>
+            </wp:positionV>
+            <wp:extent cx="5612130" cy="3258820"/>
+            <wp:effectExtent l="0" t="0" r="7620" b="0"/>
+            <wp:wrapTopAndBottom/>
+            <wp:docPr id="927314750" name="Imagen 4"/>
+            <wp:cNvGraphicFramePr>
+              <a:graphicFrameLocks xmlns:a="http://schemas.openxmlformats.org/drawingml/2006/main" noChangeAspect="1"/>
+            </wp:cNvGraphicFramePr>
+            <a:graphic xmlns:a="http://schemas.openxmlformats.org/drawingml/2006/main">
+              <a:graphicData uri="http://schemas.openxmlformats.org/drawingml/2006/picture">
+                <pic:pic xmlns:pic="http://schemas.openxmlformats.org/drawingml/2006/picture">
+                  <pic:nvPicPr>
+                    <pic:cNvPr id="927314750" name="Imagen 927314750"/>
+                    <pic:cNvPicPr/>
+                  </pic:nvPicPr>
+                  <pic:blipFill>
+                    <a:blip r:embed="rId9">
+                      <a:extLst>
+                        <a:ext uri="{28A0092B-C50C-407E-A947-70E740481C1C}">
+                          <a14:useLocalDpi xmlns:a14="http://schemas.microsoft.com/office/drawing/2010/main" val="0"/>
+                        </a:ext>
+                      </a:extLst>
+                    </a:blip>
+                    <a:stretch>
+                      <a:fillRect/>
+                    </a:stretch>
+                  </pic:blipFill>
+                  <pic:spPr>
+                    <a:xfrm>
+                      <a:off x="0" y="0"/>
+                      <a:ext cx="5612130" cy="3258820"/>
+                    </a:xfrm>
+                    <a:prstGeom prst="rect">
+                      <a:avLst/>
+                    </a:prstGeom>
+                  </pic:spPr>
+                </pic:pic>
+              </a:graphicData>
+            </a:graphic>
+          </wp:anchor>
+        </w:drawing>
+      </w:r>
+      <w:r>
+        <w:rPr>
+          <w:noProof/>
+          <w:lang w:val="es-ES"/>
+        </w:rPr>
+        <w:drawing>
+          <wp:anchor distT="0" distB="0" distL="114300" distR="114300" simplePos="0" relativeHeight="251659264" behindDoc="0" locked="0" layoutInCell="1" allowOverlap="1" wp14:anchorId="1B1A39E3" wp14:editId="650951C0">
+            <wp:simplePos x="0" y="0"/>
+            <wp:positionH relativeFrom="margin">
+              <wp:align>left</wp:align>
+            </wp:positionH>
+            <wp:positionV relativeFrom="paragraph">
+              <wp:posOffset>243205</wp:posOffset>
+            </wp:positionV>
+            <wp:extent cx="5612130" cy="3250565"/>
+            <wp:effectExtent l="0" t="0" r="7620" b="6985"/>
+            <wp:wrapTopAndBottom/>
+            <wp:docPr id="1852605027" name="Imagen 3"/>
+            <wp:cNvGraphicFramePr>
+              <a:graphicFrameLocks xmlns:a="http://schemas.openxmlformats.org/drawingml/2006/main" noChangeAspect="1"/>
+            </wp:cNvGraphicFramePr>
+            <a:graphic xmlns:a="http://schemas.openxmlformats.org/drawingml/2006/main">
+              <a:graphicData uri="http://schemas.openxmlformats.org/drawingml/2006/picture">
+                <pic:pic xmlns:pic="http://schemas.openxmlformats.org/drawingml/2006/picture">
+                  <pic:nvPicPr>
+                    <pic:cNvPr id="1852605027" name="Imagen 1852605027"/>
+                    <pic:cNvPicPr/>
+                  </pic:nvPicPr>
+                  <pic:blipFill>
+                    <a:blip r:embed="rId10">
+                      <a:extLst>
+                        <a:ext uri="{28A0092B-C50C-407E-A947-70E740481C1C}">
+                          <a14:useLocalDpi xmlns:a14="http://schemas.microsoft.com/office/drawing/2010/main" val="0"/>
+                        </a:ext>
+                      </a:extLst>
+                    </a:blip>
+                    <a:stretch>
+                      <a:fillRect/>
+                    </a:stretch>
+                  </pic:blipFill>
+                  <pic:spPr>
+                    <a:xfrm>
+                      <a:off x="0" y="0"/>
+                      <a:ext cx="5612130" cy="3250565"/>
+                    </a:xfrm>
+                    <a:prstGeom prst="rect">
+                      <a:avLst/>
+                    </a:prstGeom>
+                  </pic:spPr>
+                </pic:pic>
+              </a:graphicData>
+            </a:graphic>
+          </wp:anchor>
+        </w:drawing>
+      </w:r>
+      <w:r>
+        <w:rPr>
+          <w:lang w:val="es-ES"/>
+        </w:rPr>
+        <w:t>Gestión de estudiantes:</w:t>
+      </w:r>
+    </w:p>
+    <w:p>
+      <w:pPr>
+        <w:ind w:left="1080"/>
+        <w:rPr>
+          <w:lang w:val="es-ES"/>
+        </w:rPr>
+      </w:pPr>
+    </w:p>
+    <w:p>
+      <w:pPr>
+        <w:ind w:left="1080"/>
+        <w:rPr>
+          <w:lang w:val="es-ES"/>
+        </w:rPr>
+      </w:pPr>
+    </w:p>
+    <w:p>
+      <w:pPr>
+        <w:ind w:left="1080"/>
+        <w:rPr>
+          <w:lang w:val="es-ES"/>
+        </w:rPr>
+      </w:pPr>
+    </w:p>
+    <w:p>
+      <w:pPr>
+        <w:ind w:left="1080"/>
+        <w:rPr>
+          <w:lang w:val="es-ES"/>
+        </w:rPr>
+      </w:pPr>
+    </w:p>
+    <w:p>
+      <w:pPr>
+        <w:ind w:left="1080"/>
+        <w:rPr>
+          <w:lang w:val="es-ES"/>
+        </w:rPr>
+      </w:pPr>
+    </w:p>
+    <w:p>
+      <w:pPr>
+        <w:ind w:left="1080"/>
+        <w:rPr>
+          <w:lang w:val="es-ES"/>
+        </w:rPr>
+      </w:pPr>
+    </w:p>
+    <w:p>
+      <w:pPr>
+        <w:pStyle w:val="Prrafodelista"/>
+        <w:numPr>
+          <w:ilvl w:val="1"/>
+          <w:numId w:val="16"/>
+        </w:numPr>
+        <w:rPr>
+          <w:lang w:val="es-ES"/>
+        </w:rPr>
+      </w:pPr>
+      <w:r>
+        <w:rPr>
+          <w:noProof/>
+          <w:lang w:val="es-ES"/>
+        </w:rPr>
+        <w:lastRenderedPageBreak/>
+        <w:drawing>
+          <wp:anchor distT="0" distB="0" distL="114300" distR="114300" simplePos="0" relativeHeight="251662336" behindDoc="0" locked="0" layoutInCell="1" allowOverlap="1" wp14:anchorId="4ACD6F98" wp14:editId="57CED53A">
+            <wp:simplePos x="0" y="0"/>
+            <wp:positionH relativeFrom="column">
+              <wp:posOffset>-173355</wp:posOffset>
+            </wp:positionH>
+            <wp:positionV relativeFrom="paragraph">
+              <wp:posOffset>3466465</wp:posOffset>
+            </wp:positionV>
+            <wp:extent cx="5612130" cy="3246120"/>
+            <wp:effectExtent l="0" t="0" r="7620" b="0"/>
+            <wp:wrapTopAndBottom/>
+            <wp:docPr id="1166174743" name="Imagen 6"/>
+            <wp:cNvGraphicFramePr>
+              <a:graphicFrameLocks xmlns:a="http://schemas.openxmlformats.org/drawingml/2006/main" noChangeAspect="1"/>
+            </wp:cNvGraphicFramePr>
+            <a:graphic xmlns:a="http://schemas.openxmlformats.org/drawingml/2006/main">
+              <a:graphicData uri="http://schemas.openxmlformats.org/drawingml/2006/picture">
+                <pic:pic xmlns:pic="http://schemas.openxmlformats.org/drawingml/2006/picture">
+                  <pic:nvPicPr>
+                    <pic:cNvPr id="1166174743" name="Imagen 1166174743"/>
+                    <pic:cNvPicPr/>
+                  </pic:nvPicPr>
+                  <pic:blipFill>
+                    <a:blip r:embed="rId11">
+                      <a:extLst>
+                        <a:ext uri="{28A0092B-C50C-407E-A947-70E740481C1C}">
+                          <a14:useLocalDpi xmlns:a14="http://schemas.microsoft.com/office/drawing/2010/main" val="0"/>
+                        </a:ext>
+                      </a:extLst>
+                    </a:blip>
+                    <a:stretch>
+                      <a:fillRect/>
+                    </a:stretch>
+                  </pic:blipFill>
+                  <pic:spPr>
+                    <a:xfrm>
+                      <a:off x="0" y="0"/>
+                      <a:ext cx="5612130" cy="3246120"/>
+                    </a:xfrm>
+                    <a:prstGeom prst="rect">
+                      <a:avLst/>
+                    </a:prstGeom>
+                  </pic:spPr>
+                </pic:pic>
+              </a:graphicData>
+            </a:graphic>
+          </wp:anchor>
+        </w:drawing>
+      </w:r>
+      <w:r>
+        <w:rPr>
+          <w:noProof/>
+          <w:lang w:val="es-ES"/>
+        </w:rPr>
+        <w:drawing>
+          <wp:anchor distT="0" distB="0" distL="114300" distR="114300" simplePos="0" relativeHeight="251661312" behindDoc="0" locked="0" layoutInCell="1" allowOverlap="1" wp14:anchorId="24AE7756" wp14:editId="3B1CE877">
+            <wp:simplePos x="0" y="0"/>
+            <wp:positionH relativeFrom="column">
+              <wp:posOffset>-66675</wp:posOffset>
+            </wp:positionH>
+            <wp:positionV relativeFrom="paragraph">
+              <wp:posOffset>365125</wp:posOffset>
+            </wp:positionV>
+            <wp:extent cx="5612130" cy="3241040"/>
+            <wp:effectExtent l="0" t="0" r="7620" b="0"/>
+            <wp:wrapTopAndBottom/>
+            <wp:docPr id="87373790" name="Imagen 5"/>
+            <wp:cNvGraphicFramePr>
+              <a:graphicFrameLocks xmlns:a="http://schemas.openxmlformats.org/drawingml/2006/main" noChangeAspect="1"/>
+            </wp:cNvGraphicFramePr>
+            <a:graphic xmlns:a="http://schemas.openxmlformats.org/drawingml/2006/main">
+              <a:graphicData uri="http://schemas.openxmlformats.org/drawingml/2006/picture">
+                <pic:pic xmlns:pic="http://schemas.openxmlformats.org/drawingml/2006/picture">
+                  <pic:nvPicPr>
+                    <pic:cNvPr id="87373790" name="Imagen 87373790"/>
+                    <pic:cNvPicPr/>
+                  </pic:nvPicPr>
+                  <pic:blipFill>
+                    <a:blip r:embed="rId12">
+                      <a:extLst>
+                        <a:ext uri="{28A0092B-C50C-407E-A947-70E740481C1C}">
+                          <a14:useLocalDpi xmlns:a14="http://schemas.microsoft.com/office/drawing/2010/main" val="0"/>
+                        </a:ext>
+                      </a:extLst>
+                    </a:blip>
+                    <a:stretch>
+                      <a:fillRect/>
+                    </a:stretch>
+                  </pic:blipFill>
+                  <pic:spPr>
+                    <a:xfrm>
+                      <a:off x="0" y="0"/>
+                      <a:ext cx="5612130" cy="3241040"/>
+                    </a:xfrm>
+                    <a:prstGeom prst="rect">
+                      <a:avLst/>
+                    </a:prstGeom>
+                  </pic:spPr>
+                </pic:pic>
+              </a:graphicData>
+            </a:graphic>
+          </wp:anchor>
+        </w:drawing>
+      </w:r>
+      <w:r>
+        <w:rPr>
+          <w:lang w:val="es-ES"/>
+        </w:rPr>
+        <w:t>Gestión de docentes:</w:t>
+      </w:r>
+    </w:p>
+    <w:p>
+      <w:pPr>
+        <w:ind w:left="1080"/>
+        <w:rPr>
+          <w:lang w:val="es-ES"/>
+        </w:rPr>
+      </w:pPr>
+    </w:p>
+    <w:p>
+      <w:pPr>
+        <w:ind w:left="1080"/>
         <w:rPr>
           <w:lang w:val="es-ES"/>
         </w:rPr>
@@ -4136,6 +4695,7 @@
         <w:rPr>
           <w:lang w:val="es-ES"/>
         </w:rPr>
+        <w:lastRenderedPageBreak/>
         <w:t>INFORME</w:t>
       </w:r>
     </w:p>
@@ -4278,16 +4838,24 @@
           <w:lang w:val="en-US"/>
         </w:rPr>
       </w:pPr>
+      <w:proofErr w:type="spellStart"/>
       <w:r>
         <w:rPr>
           <w:lang w:val="en-US"/>
         </w:rPr>
-        <w:t>Fecha: ________</w:t>
-      </w:r>
+        <w:t>Fecha</w:t>
+      </w:r>
+      <w:proofErr w:type="spellEnd"/>
       <w:r>
         <w:rPr>
           <w:lang w:val="en-US"/>
         </w:rPr>
+        <w:t>: ________</w:t>
+      </w:r>
+      <w:r>
+        <w:rPr>
+          <w:lang w:val="en-US"/>
+        </w:rPr>
         <w:t>__________</w:t>
       </w:r>
       <w:r>
@@ -4296,11 +4864,19 @@
         </w:rPr>
         <w:t xml:space="preserve">                                                      </w:t>
       </w:r>
+      <w:proofErr w:type="spellStart"/>
       <w:r>
         <w:rPr>
           <w:lang w:val="en-US"/>
         </w:rPr>
-        <w:t>Fecha: ________</w:t>
+        <w:t>Fecha</w:t>
+      </w:r>
+      <w:proofErr w:type="spellEnd"/>
+      <w:r>
+        <w:rPr>
+          <w:lang w:val="en-US"/>
+        </w:rPr>
+        <w:t>: ________</w:t>
       </w:r>
       <w:r>
         <w:rPr>
@@ -4334,12 +4910,26 @@
         <w:rPr>
           <w:lang w:val="en-US"/>
         </w:rPr>
-        <w:t xml:space="preserve">Tech Lead </w:t>
-      </w:r>
+        <w:t xml:space="preserve">Tech </w:t>
+      </w:r>
+      <w:proofErr w:type="gramStart"/>
       <w:r>
         <w:rPr>
           <w:lang w:val="en-US"/>
         </w:rPr>
+        <w:t>Lead</w:t>
+      </w:r>
+      <w:proofErr w:type="gramEnd"/>
+      <w:r>
+        <w:rPr>
+          <w:lang w:val="en-US"/>
+        </w:rPr>
+        <w:t xml:space="preserve"> </w:t>
+      </w:r>
+      <w:r>
+        <w:rPr>
+          <w:lang w:val="en-US"/>
+        </w:rPr>
         <w:t xml:space="preserve">                                                                                        </w:t>
       </w:r>
       <w:r>
@@ -4355,23 +4945,39 @@
           <w:lang w:val="en-US"/>
         </w:rPr>
       </w:pPr>
+      <w:proofErr w:type="spellStart"/>
       <w:r>
         <w:rPr>
           <w:lang w:val="en-US"/>
         </w:rPr>
-        <w:t>Fecha: ________</w:t>
-      </w:r>
+        <w:t>Fecha</w:t>
+      </w:r>
+      <w:proofErr w:type="spellEnd"/>
       <w:r>
         <w:rPr>
           <w:lang w:val="en-US"/>
         </w:rPr>
+        <w:t>: ________</w:t>
+      </w:r>
+      <w:r>
+        <w:rPr>
+          <w:lang w:val="en-US"/>
+        </w:rPr>
         <w:t xml:space="preserve">____________                                                   </w:t>
       </w:r>
+      <w:proofErr w:type="spellStart"/>
       <w:r>
         <w:rPr>
           <w:lang w:val="en-US"/>
         </w:rPr>
-        <w:t>Fecha: ________</w:t>
+        <w:t>Fecha</w:t>
+      </w:r>
+      <w:proofErr w:type="spellEnd"/>
+      <w:r>
+        <w:rPr>
+          <w:lang w:val="en-US"/>
+        </w:rPr>
+        <w:t>: ________</w:t>
       </w:r>
       <w:r>
         <w:rPr>
@@ -8209,7 +8815,7 @@
   <w:abstractNum w:abstractNumId="30" w15:restartNumberingAfterBreak="0">
     <w:nsid w:val="4FEA193A"/>
     <w:multiLevelType w:val="multilevel"/>
-    <w:tmpl w:val="0C36BF02"/>
+    <w:tmpl w:val="3CCA9ADC"/>
     <w:lvl w:ilvl="0">
       <w:start w:val="1"/>
       <w:numFmt w:val="bullet"/>
@@ -8226,20 +8832,15 @@
         <w:sz w:val="20"/>
       </w:rPr>
     </w:lvl>
-    <w:lvl w:ilvl="1" w:tentative="1">
-      <w:start w:val="1"/>
-      <w:numFmt w:val="bullet"/>
-      <w:lvlText w:val="o"/>
-      <w:lvlJc w:val="left"/>
-      <w:pPr>
-        <w:tabs>
-          <w:tab w:val="num" w:pos="1440"/>
-        </w:tabs>
+    <w:lvl w:ilvl="1">
+      <w:numFmt w:val="bullet"/>
+      <w:lvlText w:val="-"/>
+      <w:lvlJc w:val="left"/>
+      <w:pPr>
         <w:ind w:left="1440" w:hanging="360"/>
       </w:pPr>
       <w:rPr>
-        <w:rFonts w:ascii="Courier New" w:hAnsi="Courier New" w:hint="default"/>
-        <w:sz w:val="20"/>
+        <w:rFonts w:ascii="Calibri" w:eastAsiaTheme="minorHAnsi" w:hAnsi="Calibri" w:cs="Calibri" w:hint="default"/>
       </w:rPr>
     </w:lvl>
     <w:lvl w:ilvl="2" w:tentative="1">
